--- a/Reports/발표/여섯번째 발표 대본.docx
+++ b/Reports/발표/여섯번째 발표 대본.docx
@@ -112,9 +112,6 @@
           <w:numId w:val="1"/>
         </w:numPr>
         <w:ind w:leftChars="0"/>
-        <w:rPr>
-          <w:rFonts w:hint="eastAsia"/>
-        </w:rPr>
       </w:pPr>
       <w:r>
         <w:rPr>
@@ -369,9 +366,6 @@
           <w:numId w:val="1"/>
         </w:numPr>
         <w:ind w:leftChars="0"/>
-        <w:rPr>
-          <w:rFonts w:hint="eastAsia"/>
-        </w:rPr>
       </w:pPr>
       <w:r>
         <w:rPr>
@@ -519,9 +513,6 @@
           <w:numId w:val="1"/>
         </w:numPr>
         <w:ind w:leftChars="0"/>
-        <w:rPr>
-          <w:rFonts w:hint="eastAsia"/>
-        </w:rPr>
       </w:pPr>
       <w:r>
         <w:rPr>
@@ -729,7 +720,69 @@
         <w:rPr>
           <w:rFonts w:hint="eastAsia"/>
         </w:rPr>
-        <w:t>앞으로의 진행일정 계획입니다.</w:t>
+        <w:t>개발기술 개요입니다.</w:t>
+      </w:r>
+      <w:r>
+        <w:t xml:space="preserve"> </w:t>
+      </w:r>
+      <w:r>
+        <w:rPr>
+          <w:rFonts w:hint="eastAsia"/>
+        </w:rPr>
+        <w:t>저희가 현재 진행중인 프로젝트를 활용할 수 있는 방안을 조교님의 도움과 함께 생각해보았는데요,</w:t>
+      </w:r>
+      <w:r>
+        <w:t xml:space="preserve"> </w:t>
+      </w:r>
+      <w:r>
+        <w:rPr>
+          <w:rFonts w:hint="eastAsia"/>
+        </w:rPr>
+        <w:t>현재는 진행 중인 차량의 상태 정보 예측에 더해서 저번에 교수님께서 제안해 주셨던 졸음운전의 판별을 가능케 하도록 생각 중입니다.</w:t>
+      </w:r>
+      <w:r>
+        <w:t xml:space="preserve"> </w:t>
+      </w:r>
+      <w:r>
+        <w:rPr>
+          <w:rFonts w:hint="eastAsia"/>
+        </w:rPr>
+        <w:t xml:space="preserve">이것이 가능하다면 실제 차량으로는 얻기 힘든 졸음운전에 대한 데이터를 시뮬레이션을 통해서 얻어낼 수 있기 때문에 이부분에 </w:t>
+      </w:r>
+      <w:proofErr w:type="spellStart"/>
+      <w:r>
+        <w:rPr>
+          <w:rFonts w:hint="eastAsia"/>
+        </w:rPr>
+        <w:t>메리트가</w:t>
+      </w:r>
+      <w:proofErr w:type="spellEnd"/>
+      <w:r>
+        <w:rPr>
+          <w:rFonts w:hint="eastAsia"/>
+        </w:rPr>
+        <w:t xml:space="preserve"> 있을 것이라 생각됩니다.</w:t>
+      </w:r>
+      <w:r>
+        <w:t xml:space="preserve"> </w:t>
+      </w:r>
+      <w:r>
+        <w:rPr>
+          <w:rFonts w:hint="eastAsia"/>
+        </w:rPr>
+        <w:t>또한</w:t>
+      </w:r>
+      <w:r>
+        <w:t xml:space="preserve"> </w:t>
+      </w:r>
+      <w:r>
+        <w:rPr>
+          <w:rFonts w:hint="eastAsia"/>
+        </w:rPr>
+        <w:t>이 경우는 저희가 직접 테스트 데이터를 제작해야 했던 상태 정보 예측과는 달리 이전에 연구실에서 몇 명의 운전자에 대해서 라벨링을 마친 졸음운전 데이터가 존재하기 때문에 그것들을 곧바로 테스트에 활용할 수 있어서 구현에 많은 도움이 될 것이라 예상됩니다.</w:t>
+      </w:r>
+      <w:r>
+        <w:t xml:space="preserve"> </w:t>
       </w:r>
     </w:p>
     <w:p>
@@ -740,9 +793,6 @@
           <w:numId w:val="1"/>
         </w:numPr>
         <w:ind w:leftChars="0"/>
-        <w:rPr>
-          <w:rFonts w:hint="eastAsia"/>
-        </w:rPr>
       </w:pPr>
       <w:r>
         <w:rPr>
@@ -986,6 +1036,7 @@
     <w:lsdException w:name="HTML Sample" w:semiHidden="1" w:unhideWhenUsed="1"/>
     <w:lsdException w:name="HTML Typewriter" w:semiHidden="1" w:unhideWhenUsed="1"/>
     <w:lsdException w:name="HTML Variable" w:semiHidden="1" w:unhideWhenUsed="1"/>
+    <w:lsdException w:name="Normal Table" w:semiHidden="1" w:unhideWhenUsed="1"/>
     <w:lsdException w:name="annotation subject" w:semiHidden="1" w:unhideWhenUsed="1"/>
     <w:lsdException w:name="No List" w:semiHidden="1" w:unhideWhenUsed="1"/>
     <w:lsdException w:name="Outline List 1" w:semiHidden="1" w:unhideWhenUsed="1"/>
@@ -1032,8 +1083,10 @@
     <w:lsdException w:name="Table Subtle 2" w:semiHidden="1" w:unhideWhenUsed="1"/>
     <w:lsdException w:name="Table Web 1" w:semiHidden="1" w:unhideWhenUsed="1"/>
     <w:lsdException w:name="Table Web 2" w:semiHidden="1" w:unhideWhenUsed="1"/>
+    <w:lsdException w:name="Table Web 3" w:semiHidden="1" w:unhideWhenUsed="1"/>
     <w:lsdException w:name="Balloon Text" w:semiHidden="1" w:unhideWhenUsed="1"/>
     <w:lsdException w:name="Table Grid" w:uiPriority="39"/>
+    <w:lsdException w:name="Table Theme" w:semiHidden="1" w:unhideWhenUsed="1"/>
     <w:lsdException w:name="Placeholder Text" w:semiHidden="1"/>
     <w:lsdException w:name="No Spacing" w:uiPriority="1" w:qFormat="1"/>
     <w:lsdException w:name="Light Shading" w:uiPriority="60"/>
